--- a/Git Command.docx
+++ b/Git Command.docx
@@ -111,13 +111,26 @@
           <w:tcPr>
             <w:tcW w:w="3116" w:type="dxa"/>
           </w:tcPr>
-          <w:p/>
-        </w:tc>
-        <w:tc>
-          <w:tcPr>
-            <w:tcW w:w="3117" w:type="dxa"/>
-          </w:tcPr>
-          <w:p/>
+          <w:p>
+            <w:r>
+              <w:t>Git add .</w:t>
+            </w:r>
+          </w:p>
+          <w:p>
+            <w:r>
+              <w:t>Git add filename.ext</w:t>
+            </w:r>
+          </w:p>
+        </w:tc>
+        <w:tc>
+          <w:tcPr>
+            <w:tcW w:w="3117" w:type="dxa"/>
+          </w:tcPr>
+          <w:p>
+            <w:r>
+              <w:t>Stages all untracked changes to the repository for commits</w:t>
+            </w:r>
+          </w:p>
         </w:tc>
         <w:tc>
           <w:tcPr>

--- a/Git Command.docx
+++ b/Git Command.docx
@@ -113,13 +113,23 @@
           </w:tcPr>
           <w:p>
             <w:r>
-              <w:t>Git add .</w:t>
-            </w:r>
-          </w:p>
-          <w:p>
-            <w:r>
-              <w:t>Git add filename.ext</w:t>
-            </w:r>
+              <w:t xml:space="preserve">Git </w:t>
+            </w:r>
+            <w:proofErr w:type="gramStart"/>
+            <w:r>
+              <w:t>add .</w:t>
+            </w:r>
+            <w:proofErr w:type="gramEnd"/>
+          </w:p>
+          <w:p>
+            <w:r>
+              <w:t xml:space="preserve">Git add </w:t>
+            </w:r>
+            <w:proofErr w:type="spellStart"/>
+            <w:r>
+              <w:t>filename.ext</w:t>
+            </w:r>
+            <w:proofErr w:type="spellEnd"/>
           </w:p>
         </w:tc>
         <w:tc>
@@ -144,13 +154,21 @@
           <w:tcPr>
             <w:tcW w:w="3116" w:type="dxa"/>
           </w:tcPr>
-          <w:p/>
-        </w:tc>
-        <w:tc>
-          <w:tcPr>
-            <w:tcW w:w="3117" w:type="dxa"/>
-          </w:tcPr>
-          <w:p/>
+          <w:p>
+            <w:r>
+              <w:t>Git push</w:t>
+            </w:r>
+          </w:p>
+        </w:tc>
+        <w:tc>
+          <w:tcPr>
+            <w:tcW w:w="3117" w:type="dxa"/>
+          </w:tcPr>
+          <w:p>
+            <w:r>
+              <w:t>Pushes your commits to GitHub.com</w:t>
+            </w:r>
+          </w:p>
         </w:tc>
         <w:tc>
           <w:tcPr>
@@ -164,13 +182,21 @@
           <w:tcPr>
             <w:tcW w:w="3116" w:type="dxa"/>
           </w:tcPr>
-          <w:p/>
-        </w:tc>
-        <w:tc>
-          <w:tcPr>
-            <w:tcW w:w="3117" w:type="dxa"/>
-          </w:tcPr>
-          <w:p/>
+          <w:p>
+            <w:r>
+              <w:t>Git pull</w:t>
+            </w:r>
+          </w:p>
+        </w:tc>
+        <w:tc>
+          <w:tcPr>
+            <w:tcW w:w="3117" w:type="dxa"/>
+          </w:tcPr>
+          <w:p>
+            <w:r>
+              <w:t>Fetch and merge from GitHub.com</w:t>
+            </w:r>
+          </w:p>
         </w:tc>
         <w:tc>
           <w:tcPr>
@@ -184,13 +210,33 @@
           <w:tcPr>
             <w:tcW w:w="3116" w:type="dxa"/>
           </w:tcPr>
+          <w:p>
+            <w:r>
+              <w:t>Git Stash</w:t>
+            </w:r>
+          </w:p>
           <w:p/>
-        </w:tc>
-        <w:tc>
-          <w:tcPr>
-            <w:tcW w:w="3117" w:type="dxa"/>
-          </w:tcPr>
+          <w:p>
+            <w:r>
+              <w:t>Git Stash list</w:t>
+            </w:r>
+          </w:p>
           <w:p/>
+          <w:p>
+            <w:r>
+              <w:t>Git Stash apply</w:t>
+            </w:r>
+          </w:p>
+        </w:tc>
+        <w:tc>
+          <w:tcPr>
+            <w:tcW w:w="3117" w:type="dxa"/>
+          </w:tcPr>
+          <w:p>
+            <w:r>
+              <w:t>Take the dirty state of your current directory and save the changes on the stack of unfinished changes</w:t>
+            </w:r>
+          </w:p>
         </w:tc>
         <w:tc>
           <w:tcPr>
@@ -204,19 +250,80 @@
           <w:tcPr>
             <w:tcW w:w="3116" w:type="dxa"/>
           </w:tcPr>
-          <w:p/>
-        </w:tc>
-        <w:tc>
-          <w:tcPr>
-            <w:tcW w:w="3117" w:type="dxa"/>
-          </w:tcPr>
-          <w:p/>
-        </w:tc>
-        <w:tc>
-          <w:tcPr>
-            <w:tcW w:w="3117" w:type="dxa"/>
-          </w:tcPr>
-          <w:p/>
+          <w:p>
+            <w:r>
+              <w:t>Git log</w:t>
+            </w:r>
+          </w:p>
+        </w:tc>
+        <w:tc>
+          <w:tcPr>
+            <w:tcW w:w="3117" w:type="dxa"/>
+          </w:tcPr>
+          <w:p>
+            <w:r>
+              <w:t>Allow one to view the history of the repo (commits)</w:t>
+            </w:r>
+          </w:p>
+        </w:tc>
+        <w:tc>
+          <w:tcPr>
+            <w:tcW w:w="3117" w:type="dxa"/>
+          </w:tcPr>
+          <w:p>
+            <w:r>
+              <w:t xml:space="preserve">-x </w:t>
+            </w:r>
+            <w:proofErr w:type="spellStart"/>
+            <w:r>
+              <w:t>x</w:t>
+            </w:r>
+            <w:proofErr w:type="spellEnd"/>
+            <w:r>
+              <w:t xml:space="preserve"> (where x – number)</w:t>
+            </w:r>
+          </w:p>
+          <w:p>
+            <w:r>
+              <w:t>-3 (last 3 commits)</w:t>
+            </w:r>
+          </w:p>
+          <w:p>
+            <w:r>
+              <w:t>--author</w:t>
+            </w:r>
+            <w:proofErr w:type="gramStart"/>
+            <w:r>
+              <w:t>=”</w:t>
+            </w:r>
+            <w:proofErr w:type="spellStart"/>
+            <w:r>
+              <w:t>jamesthompson</w:t>
+            </w:r>
+            <w:proofErr w:type="spellEnd"/>
+            <w:proofErr w:type="gramEnd"/>
+            <w:r>
+              <w:t>”</w:t>
+            </w:r>
+          </w:p>
+          <w:p>
+            <w:r>
+              <w:t>--after=”2022-09-05”</w:t>
+            </w:r>
+          </w:p>
+          <w:p>
+            <w:r>
+              <w:t>--before</w:t>
+            </w:r>
+            <w:proofErr w:type="gramStart"/>
+            <w:r>
+              <w:t>=”yesterday</w:t>
+            </w:r>
+            <w:proofErr w:type="gramEnd"/>
+            <w:r>
+              <w:t>”</w:t>
+            </w:r>
+          </w:p>
         </w:tc>
       </w:tr>
       <w:tr>
